--- a/NetworkModuleTest/Doc/Reports/TeamShare/TeamShare_Package.docx
+++ b/NetworkModuleTest/Doc/Reports/TeamShare/TeamShare_Package.docx
@@ -2551,6 +2551,609 @@
       </w:pPr>
       <w:r>
         <w:t>`Server/DBServer/src/DBServer.cpp` (대체/실험 경로)</w:t>
+      </w:r>
+    </w:p>
+    <w:p/>
+    <w:p>
+      <w:pPr>
+        <w:pStyle w:val="Heading2"/>
+      </w:pPr>
+      <w:r>
+        <w:t>11. 업데이트 이력 (보고서 작성 이후)</w:t>
+      </w:r>
+    </w:p>
+    <w:p>
+      <w:pPr>
+        <w:pStyle w:val="Heading3"/>
+      </w:pPr>
+      <w:r>
+        <w:t>11.1  2026-02-28 — RIO slab pool 도입 (WSA 10055 수정)</w:t>
+      </w:r>
+    </w:p>
+    <w:p>
+      <w:r>
+        <w:t>문제: RIOAsyncIOProvider가 소켓 연결마다 RIORegisterBuffer를 호출하여 Windows Non-Paged Pool을 소진 → 1000 클라이언트에서 WSA 10055 (ENOBUFS) 발생</w:t>
+      </w:r>
+    </w:p>
+    <w:p>
+      <w:pPr/>
+      <w:r>
+        <w:t>변경 내용:</w:t>
+      </w:r>
+    </w:p>
+    <w:tbl>
+      <w:tblPr>
+        <w:tblStyle w:val="TableGrid"/>
+        <w:tblW w:type="auto" w:w="0"/>
+        <w:tblLook w:firstColumn="1" w:firstRow="1" w:lastColumn="0" w:lastRow="0" w:noHBand="0" w:noVBand="1" w:val="04A0"/>
+      </w:tblPr>
+      <w:tblGrid>
+        <w:gridCol w:w="4320"/>
+        <w:gridCol w:w="4320"/>
+      </w:tblGrid>
+      <w:tr>
+        <w:tc>
+          <w:tcPr>
+            <w:tcW w:type="dxa" w:w="4320"/>
+          </w:tcPr>
+          <w:p>
+            <w:r>
+              <w:rPr>
+                <w:b/>
+              </w:rPr>
+              <w:t>파일</w:t>
+            </w:r>
+          </w:p>
+        </w:tc>
+        <w:tc>
+          <w:tcPr>
+            <w:tcW w:type="dxa" w:w="4320"/>
+          </w:tcPr>
+          <w:p>
+            <w:r>
+              <w:rPr>
+                <w:b/>
+              </w:rPr>
+              <w:t>변경 내용</w:t>
+            </w:r>
+          </w:p>
+        </w:tc>
+      </w:tr>
+      <w:tr>
+        <w:tc>
+          <w:tcPr>
+            <w:tcW w:type="dxa" w:w="4320"/>
+          </w:tcPr>
+          <w:p>
+            <w:r>
+              <w:t>RIOAsyncIOProvider.h/.cpp</w:t>
+            </w:r>
+          </w:p>
+        </w:tc>
+        <w:tc>
+          <w:tcPr>
+            <w:tcW w:type="dxa" w:w="4320"/>
+          </w:tcPr>
+          <w:p>
+            <w:r>
+              <w:t>per-I/O 등록 폐지, Initialize()에서 recv·send 2개 slab 사전 등록 (VirtualAlloc + RIORegisterBuffer 각 1회)</w:t>
+            </w:r>
+          </w:p>
+        </w:tc>
+      </w:tr>
+      <w:tr>
+        <w:tc>
+          <w:tcPr>
+            <w:tcW w:type="dxa" w:w="4320"/>
+          </w:tcPr>
+          <w:p>
+            <w:r>
+              <w:t>NetworkTypes.h</w:t>
+            </w:r>
+          </w:p>
+        </w:tc>
+        <w:tc>
+          <w:tcPr>
+            <w:tcW w:type="dxa" w:w="4320"/>
+          </w:tcPr>
+          <w:p>
+            <w:r>
+              <w:t>MAX_CONNECTIONS = 1000 (10000 → 1000)</w:t>
+            </w:r>
+          </w:p>
+        </w:tc>
+      </w:tr>
+      <w:tr>
+        <w:tc>
+          <w:tcPr>
+            <w:tcW w:type="dxa" w:w="4320"/>
+          </w:tcPr>
+          <w:p>
+            <w:r>
+              <w:t>WindowsNetworkEngine.cpp</w:t>
+            </w:r>
+          </w:p>
+        </w:tc>
+        <w:tc>
+          <w:tcPr>
+            <w:tcW w:type="dxa" w:w="4320"/>
+          </w:tcPr>
+          <w:p>
+            <w:r>
+              <w:t>CQ 깊이 = effectiveMax * 2 + 64 동적 계산</w:t>
+            </w:r>
+          </w:p>
+        </w:tc>
+      </w:tr>
+    </w:tbl>
+    <w:p/>
+    <w:p>
+      <w:r>
+        <w:t>결과: 1000/1000 연결 PASS, 오류 0 (x64 Release, 퍼포먼스 테스트 2회 확인)</w:t>
+      </w:r>
+    </w:p>
+    <w:p>
+      <w:pPr>
+        <w:pStyle w:val="Heading3"/>
+      </w:pPr>
+      <w:r>
+        <w:t>11.2  2026-03-01 — 메모리 풀 3단계 추가 최적화</w:t>
+      </w:r>
+    </w:p>
+    <w:p>
+      <w:r>
+        <w:t>배경: RIO slab pool 도입 이후 남아있던 IOCP 경로 및 공용 풀 비효율 3곳 개선</w:t>
+      </w:r>
+    </w:p>
+    <w:p>
+      <w:pPr>
+        <w:pStyle w:val="Heading4"/>
+      </w:pPr>
+      <w:r>
+        <w:t>변경 1: AsyncBufferPool O(1) 프리리스트</w:t>
+      </w:r>
+    </w:p>
+    <w:p>
+      <w:r>
+        <w:rPr>
+          <w:b w:val="0"/>
+        </w:rPr>
+        <w:t xml:space="preserve">파일: </w:t>
+      </w:r>
+      <w:r>
+        <w:t>Platforms/AsyncBufferPool.h/.cpp</w:t>
+      </w:r>
+    </w:p>
+    <w:p>
+      <w:r>
+        <w:t>기존: Acquire() / Release() 모두 O(n) 선형 탐색</w:t>
+        <w:br/>
+        <w:t>변경: vector&lt;size_t&gt; mFreeIndices 스택(O(1) pop/push) + unordered_map&lt;int64_t,size_t&gt; mBufferIdToIndex(O(1) 조회)</w:t>
+      </w:r>
+    </w:p>
+    <w:p>
+      <w:pPr>
+        <w:pStyle w:val="Heading4"/>
+      </w:pPr>
+      <w:r>
+        <w:t>변경 2: Session::ProcessRawRecv 배치 버퍼</w:t>
+      </w:r>
+    </w:p>
+    <w:p>
+      <w:r>
+        <w:t xml:space="preserve">파일: </w:t>
+      </w:r>
+      <w:r>
+        <w:t>Network/Core/Session.cpp</w:t>
+      </w:r>
+    </w:p>
+    <w:p>
+      <w:r>
+        <w:t>기존: 완성 패킷마다 vector&lt;char&gt; 생성 → N 패킷 = N 힙 alloc</w:t>
+        <w:br/>
+        <w:t>변경: 단일 패킷 패스트패스 (0 alloc) + 일반 경로 배치 평탄 버퍼 (1 alloc)</w:t>
+      </w:r>
+    </w:p>
+    <w:p>
+      <w:pPr>
+        <w:pStyle w:val="Heading4"/>
+      </w:pPr>
+      <w:r>
+        <w:t>변경 3: SendBufferPool (IOCP 전송 버퍼 풀)</w:t>
+      </w:r>
+    </w:p>
+    <w:p>
+      <w:r>
+        <w:t xml:space="preserve">파일: </w:t>
+      </w:r>
+      <w:r>
+        <w:t>Network/Core/SendBufferPool.h/.cpp (신규)</w:t>
+      </w:r>
+    </w:p>
+    <w:p>
+      <w:r>
+        <w:t>기존 IOCP Send 경로: vector&lt;char&gt; per-send 힙 alloc + 2회 memcpy</w:t>
+        <w:br/>
+        <w:t>변경: 풀 슬롯 Acquire(O(1)) → 1회 memcpy → wsaBuf 포인터 직접 설정 (zero-copy WSASend)</w:t>
+      </w:r>
+    </w:p>
+    <w:p>
+      <w:pPr>
+        <w:pStyle w:val="Heading4"/>
+      </w:pPr>
+      <w:r>
+        <w:t>퍼포먼스 테스트 결과 (2026-03-01)</w:t>
+      </w:r>
+    </w:p>
+    <w:p>
+      <w:r>
+        <w:t>run_perf_test.ps1 -Phase all -RampClients @(10,100,500,1000) -SustainSec 30 -BinMode Release</w:t>
+      </w:r>
+    </w:p>
+    <w:tbl>
+      <w:tblPr>
+        <w:tblStyle w:val="TableGrid"/>
+        <w:tblW w:type="auto" w:w="0"/>
+        <w:tblLook w:firstColumn="1" w:firstRow="1" w:lastColumn="0" w:lastRow="0" w:noHBand="0" w:noVBand="1" w:val="04A0"/>
+      </w:tblPr>
+      <w:tblGrid>
+        <w:gridCol w:w="1440"/>
+        <w:gridCol w:w="1440"/>
+        <w:gridCol w:w="1440"/>
+        <w:gridCol w:w="1440"/>
+        <w:gridCol w:w="1440"/>
+        <w:gridCol w:w="1440"/>
+      </w:tblGrid>
+      <w:tr>
+        <w:tc>
+          <w:tcPr>
+            <w:tcW w:type="dxa" w:w="1440"/>
+          </w:tcPr>
+          <w:p>
+            <w:r>
+              <w:rPr>
+                <w:b/>
+              </w:rPr>
+              <w:t>단계</w:t>
+            </w:r>
+          </w:p>
+        </w:tc>
+        <w:tc>
+          <w:tcPr>
+            <w:tcW w:type="dxa" w:w="1440"/>
+          </w:tcPr>
+          <w:p>
+            <w:r>
+              <w:rPr>
+                <w:b/>
+              </w:rPr>
+              <w:t>목표</w:t>
+            </w:r>
+          </w:p>
+        </w:tc>
+        <w:tc>
+          <w:tcPr>
+            <w:tcW w:type="dxa" w:w="1440"/>
+          </w:tcPr>
+          <w:p>
+            <w:r>
+              <w:rPr>
+                <w:b/>
+              </w:rPr>
+              <w:t>실제</w:t>
+            </w:r>
+          </w:p>
+        </w:tc>
+        <w:tc>
+          <w:tcPr>
+            <w:tcW w:type="dxa" w:w="1440"/>
+          </w:tcPr>
+          <w:p>
+            <w:r>
+              <w:rPr>
+                <w:b/>
+              </w:rPr>
+              <w:t>오류</w:t>
+            </w:r>
+          </w:p>
+        </w:tc>
+        <w:tc>
+          <w:tcPr>
+            <w:tcW w:type="dxa" w:w="1440"/>
+          </w:tcPr>
+          <w:p>
+            <w:r>
+              <w:rPr>
+                <w:b/>
+              </w:rPr>
+              <w:t>Server WS</w:t>
+            </w:r>
+          </w:p>
+        </w:tc>
+        <w:tc>
+          <w:tcPr>
+            <w:tcW w:type="dxa" w:w="1440"/>
+          </w:tcPr>
+          <w:p>
+            <w:r>
+              <w:rPr>
+                <w:b/>
+              </w:rPr>
+              <w:t>판정</w:t>
+            </w:r>
+          </w:p>
+        </w:tc>
+      </w:tr>
+      <w:tr>
+        <w:tc>
+          <w:tcPr>
+            <w:tcW w:type="dxa" w:w="1440"/>
+          </w:tcPr>
+          <w:p>
+            <w:r>
+              <w:t>10</w:t>
+            </w:r>
+          </w:p>
+        </w:tc>
+        <w:tc>
+          <w:tcPr>
+            <w:tcW w:type="dxa" w:w="1440"/>
+          </w:tcPr>
+          <w:p>
+            <w:r>
+              <w:t>10</w:t>
+            </w:r>
+          </w:p>
+        </w:tc>
+        <w:tc>
+          <w:tcPr>
+            <w:tcW w:type="dxa" w:w="1440"/>
+          </w:tcPr>
+          <w:p>
+            <w:r>
+              <w:t>10</w:t>
+            </w:r>
+          </w:p>
+        </w:tc>
+        <w:tc>
+          <w:tcPr>
+            <w:tcW w:type="dxa" w:w="1440"/>
+          </w:tcPr>
+          <w:p>
+            <w:r>
+              <w:t>0</w:t>
+            </w:r>
+          </w:p>
+        </w:tc>
+        <w:tc>
+          <w:tcPr>
+            <w:tcW w:type="dxa" w:w="1440"/>
+          </w:tcPr>
+          <w:p>
+            <w:r>
+              <w:t>178.9 MB</w:t>
+            </w:r>
+          </w:p>
+        </w:tc>
+        <w:tc>
+          <w:tcPr>
+            <w:tcW w:type="dxa" w:w="1440"/>
+          </w:tcPr>
+          <w:p>
+            <w:r>
+              <w:rPr>
+                <w:b/>
+              </w:rPr>
+              <w:t>PASS</w:t>
+            </w:r>
+          </w:p>
+        </w:tc>
+      </w:tr>
+      <w:tr>
+        <w:tc>
+          <w:tcPr>
+            <w:tcW w:type="dxa" w:w="1440"/>
+          </w:tcPr>
+          <w:p>
+            <w:r>
+              <w:t>100</w:t>
+            </w:r>
+          </w:p>
+        </w:tc>
+        <w:tc>
+          <w:tcPr>
+            <w:tcW w:type="dxa" w:w="1440"/>
+          </w:tcPr>
+          <w:p>
+            <w:r>
+              <w:t>100</w:t>
+            </w:r>
+          </w:p>
+        </w:tc>
+        <w:tc>
+          <w:tcPr>
+            <w:tcW w:type="dxa" w:w="1440"/>
+          </w:tcPr>
+          <w:p>
+            <w:r>
+              <w:t>100</w:t>
+            </w:r>
+          </w:p>
+        </w:tc>
+        <w:tc>
+          <w:tcPr>
+            <w:tcW w:type="dxa" w:w="1440"/>
+          </w:tcPr>
+          <w:p>
+            <w:r>
+              <w:t>0</w:t>
+            </w:r>
+          </w:p>
+        </w:tc>
+        <w:tc>
+          <w:tcPr>
+            <w:tcW w:type="dxa" w:w="1440"/>
+          </w:tcPr>
+          <w:p>
+            <w:r>
+              <w:t>180.6 MB</w:t>
+            </w:r>
+          </w:p>
+        </w:tc>
+        <w:tc>
+          <w:tcPr>
+            <w:tcW w:type="dxa" w:w="1440"/>
+          </w:tcPr>
+          <w:p>
+            <w:r>
+              <w:rPr>
+                <w:b/>
+              </w:rPr>
+              <w:t>PASS</w:t>
+            </w:r>
+          </w:p>
+        </w:tc>
+      </w:tr>
+      <w:tr>
+        <w:tc>
+          <w:tcPr>
+            <w:tcW w:type="dxa" w:w="1440"/>
+          </w:tcPr>
+          <w:p>
+            <w:r>
+              <w:t>500</w:t>
+            </w:r>
+          </w:p>
+        </w:tc>
+        <w:tc>
+          <w:tcPr>
+            <w:tcW w:type="dxa" w:w="1440"/>
+          </w:tcPr>
+          <w:p>
+            <w:r>
+              <w:t>500</w:t>
+            </w:r>
+          </w:p>
+        </w:tc>
+        <w:tc>
+          <w:tcPr>
+            <w:tcW w:type="dxa" w:w="1440"/>
+          </w:tcPr>
+          <w:p>
+            <w:r>
+              <w:t>500</w:t>
+            </w:r>
+          </w:p>
+        </w:tc>
+        <w:tc>
+          <w:tcPr>
+            <w:tcW w:type="dxa" w:w="1440"/>
+          </w:tcPr>
+          <w:p>
+            <w:r>
+              <w:t>0</w:t>
+            </w:r>
+          </w:p>
+        </w:tc>
+        <w:tc>
+          <w:tcPr>
+            <w:tcW w:type="dxa" w:w="1440"/>
+          </w:tcPr>
+          <w:p>
+            <w:r>
+              <w:t>188 MB</w:t>
+            </w:r>
+          </w:p>
+        </w:tc>
+        <w:tc>
+          <w:tcPr>
+            <w:tcW w:type="dxa" w:w="1440"/>
+          </w:tcPr>
+          <w:p>
+            <w:r>
+              <w:rPr>
+                <w:b/>
+              </w:rPr>
+              <w:t>PASS</w:t>
+            </w:r>
+          </w:p>
+        </w:tc>
+      </w:tr>
+      <w:tr>
+        <w:tc>
+          <w:tcPr>
+            <w:tcW w:type="dxa" w:w="1440"/>
+          </w:tcPr>
+          <w:p>
+            <w:r>
+              <w:t>1000</w:t>
+            </w:r>
+          </w:p>
+        </w:tc>
+        <w:tc>
+          <w:tcPr>
+            <w:tcW w:type="dxa" w:w="1440"/>
+          </w:tcPr>
+          <w:p>
+            <w:r>
+              <w:t>1000</w:t>
+            </w:r>
+          </w:p>
+        </w:tc>
+        <w:tc>
+          <w:tcPr>
+            <w:tcW w:type="dxa" w:w="1440"/>
+          </w:tcPr>
+          <w:p>
+            <w:r>
+              <w:t>1000</w:t>
+            </w:r>
+          </w:p>
+        </w:tc>
+        <w:tc>
+          <w:tcPr>
+            <w:tcW w:type="dxa" w:w="1440"/>
+          </w:tcPr>
+          <w:p>
+            <w:r>
+              <w:t>0</w:t>
+            </w:r>
+          </w:p>
+        </w:tc>
+        <w:tc>
+          <w:tcPr>
+            <w:tcW w:type="dxa" w:w="1440"/>
+          </w:tcPr>
+          <w:p>
+            <w:r>
+              <w:t>193.7 MB</w:t>
+            </w:r>
+          </w:p>
+        </w:tc>
+        <w:tc>
+          <w:tcPr>
+            <w:tcW w:type="dxa" w:w="1440"/>
+          </w:tcPr>
+          <w:p>
+            <w:r>
+              <w:rPr>
+                <w:b/>
+              </w:rPr>
+              <w:t>PASS</w:t>
+            </w:r>
+          </w:p>
+        </w:tc>
+      </w:tr>
+    </w:tbl>
+    <w:p/>
+    <w:p>
+      <w:r>
+        <w:t>상세 로그: Doc/Performance/Logs/20260301_111832/</w:t>
+      </w:r>
+    </w:p>
+    <w:p>
+      <w:r>
+        <w:t>누적 이력: Doc/Performance/Logs/PERF_HISTORY.md</w:t>
       </w:r>
     </w:p>
     <w:sectPr>

--- a/NetworkModuleTest/Doc/Reports/TeamShare/TeamShare_Package.docx
+++ b/NetworkModuleTest/Doc/Reports/TeamShare/TeamShare_Package.docx
@@ -16,7 +16,7 @@
         <w:pStyle w:val="ListBullet"/>
       </w:pPr>
       <w:r>
-        <w:t>작성일: 2026-02-26</w:t>
+        <w:t>최초 작성: 2026-02-26  최종 업데이트: 2026-03-02</w:t>
       </w:r>
     </w:p>
     <w:p>
@@ -44,6 +44,55 @@
       </w:r>
     </w:p>
     <w:p/>
+    <w:p>
+      <w:pPr>
+        <w:pStyle w:val="Heading2"/>
+      </w:pPr>
+      <w:r>
+        <w:t>주요 업데이트 (2026-03-02)</w:t>
+      </w:r>
+    </w:p>
+    <w:p/>
+    <w:p>
+      <w:pPr>
+        <w:pStyle w:val="ListBullet"/>
+      </w:pPr>
+      <w:r>
+        <w:t>**비동기 고도화**: KeyedDispatcher(직렬화), TimerQueue(타이머), AsyncScope(협력 취소), Send 백프레셔, NetworkEventBus(이벤트 버스) 추가</w:t>
+      </w:r>
+    </w:p>
+    <w:p>
+      <w:pPr>
+        <w:pStyle w:val="ListBullet"/>
+      </w:pPr>
+      <w:r>
+        <w:t>**AsyncScope 풀 재사용 버그 수정**: 세션 풀 재사용 시 `mCancelled=true` 잔존 문제 → `AsyncScope::Reset()` 추가로 해결</w:t>
+      </w:r>
+    </w:p>
+    <w:p>
+      <w:pPr>
+        <w:pStyle w:val="ListBullet"/>
+      </w:pPr>
+      <w:r>
+        <w:t>**Linux Docker 테스트**: Ubuntu 22.04 컨테이너에서 epoll + io_uring 양 백엔드 통합 테스트 **PASS**</w:t>
+      </w:r>
+    </w:p>
+    <w:p>
+      <w:pPr>
+        <w:pStyle w:val="ListBullet"/>
+      </w:pPr>
+      <w:r>
+        <w:t>**Core/Memory 버퍼 모듈**: 플랫폼 독립 `IBufferPool` + `StandardBufferPool` / `RIOBufferPool` / `IOUringBufferPool`</w:t>
+      </w:r>
+    </w:p>
+    <w:p>
+      <w:pPr>
+        <w:pStyle w:val="ListBullet"/>
+      </w:pPr>
+      <w:r>
+        <w:t>**성능**: Windows 1000 클라이언트 PASS, Server WS 143.6 MB (최적화 후)</w:t>
+      </w:r>
+    </w:p>
     <w:p/>
     <w:p>
       <w:pPr>
@@ -2551,609 +2600,6 @@
       </w:pPr>
       <w:r>
         <w:t>`Server/DBServer/src/DBServer.cpp` (대체/실험 경로)</w:t>
-      </w:r>
-    </w:p>
-    <w:p/>
-    <w:p>
-      <w:pPr>
-        <w:pStyle w:val="Heading2"/>
-      </w:pPr>
-      <w:r>
-        <w:t>11. 업데이트 이력 (보고서 작성 이후)</w:t>
-      </w:r>
-    </w:p>
-    <w:p>
-      <w:pPr>
-        <w:pStyle w:val="Heading3"/>
-      </w:pPr>
-      <w:r>
-        <w:t>11.1  2026-02-28 — RIO slab pool 도입 (WSA 10055 수정)</w:t>
-      </w:r>
-    </w:p>
-    <w:p>
-      <w:r>
-        <w:t>문제: RIOAsyncIOProvider가 소켓 연결마다 RIORegisterBuffer를 호출하여 Windows Non-Paged Pool을 소진 → 1000 클라이언트에서 WSA 10055 (ENOBUFS) 발생</w:t>
-      </w:r>
-    </w:p>
-    <w:p>
-      <w:pPr/>
-      <w:r>
-        <w:t>변경 내용:</w:t>
-      </w:r>
-    </w:p>
-    <w:tbl>
-      <w:tblPr>
-        <w:tblStyle w:val="TableGrid"/>
-        <w:tblW w:type="auto" w:w="0"/>
-        <w:tblLook w:firstColumn="1" w:firstRow="1" w:lastColumn="0" w:lastRow="0" w:noHBand="0" w:noVBand="1" w:val="04A0"/>
-      </w:tblPr>
-      <w:tblGrid>
-        <w:gridCol w:w="4320"/>
-        <w:gridCol w:w="4320"/>
-      </w:tblGrid>
-      <w:tr>
-        <w:tc>
-          <w:tcPr>
-            <w:tcW w:type="dxa" w:w="4320"/>
-          </w:tcPr>
-          <w:p>
-            <w:r>
-              <w:rPr>
-                <w:b/>
-              </w:rPr>
-              <w:t>파일</w:t>
-            </w:r>
-          </w:p>
-        </w:tc>
-        <w:tc>
-          <w:tcPr>
-            <w:tcW w:type="dxa" w:w="4320"/>
-          </w:tcPr>
-          <w:p>
-            <w:r>
-              <w:rPr>
-                <w:b/>
-              </w:rPr>
-              <w:t>변경 내용</w:t>
-            </w:r>
-          </w:p>
-        </w:tc>
-      </w:tr>
-      <w:tr>
-        <w:tc>
-          <w:tcPr>
-            <w:tcW w:type="dxa" w:w="4320"/>
-          </w:tcPr>
-          <w:p>
-            <w:r>
-              <w:t>RIOAsyncIOProvider.h/.cpp</w:t>
-            </w:r>
-          </w:p>
-        </w:tc>
-        <w:tc>
-          <w:tcPr>
-            <w:tcW w:type="dxa" w:w="4320"/>
-          </w:tcPr>
-          <w:p>
-            <w:r>
-              <w:t>per-I/O 등록 폐지, Initialize()에서 recv·send 2개 slab 사전 등록 (VirtualAlloc + RIORegisterBuffer 각 1회)</w:t>
-            </w:r>
-          </w:p>
-        </w:tc>
-      </w:tr>
-      <w:tr>
-        <w:tc>
-          <w:tcPr>
-            <w:tcW w:type="dxa" w:w="4320"/>
-          </w:tcPr>
-          <w:p>
-            <w:r>
-              <w:t>NetworkTypes.h</w:t>
-            </w:r>
-          </w:p>
-        </w:tc>
-        <w:tc>
-          <w:tcPr>
-            <w:tcW w:type="dxa" w:w="4320"/>
-          </w:tcPr>
-          <w:p>
-            <w:r>
-              <w:t>MAX_CONNECTIONS = 1000 (10000 → 1000)</w:t>
-            </w:r>
-          </w:p>
-        </w:tc>
-      </w:tr>
-      <w:tr>
-        <w:tc>
-          <w:tcPr>
-            <w:tcW w:type="dxa" w:w="4320"/>
-          </w:tcPr>
-          <w:p>
-            <w:r>
-              <w:t>WindowsNetworkEngine.cpp</w:t>
-            </w:r>
-          </w:p>
-        </w:tc>
-        <w:tc>
-          <w:tcPr>
-            <w:tcW w:type="dxa" w:w="4320"/>
-          </w:tcPr>
-          <w:p>
-            <w:r>
-              <w:t>CQ 깊이 = effectiveMax * 2 + 64 동적 계산</w:t>
-            </w:r>
-          </w:p>
-        </w:tc>
-      </w:tr>
-    </w:tbl>
-    <w:p/>
-    <w:p>
-      <w:r>
-        <w:t>결과: 1000/1000 연결 PASS, 오류 0 (x64 Release, 퍼포먼스 테스트 2회 확인)</w:t>
-      </w:r>
-    </w:p>
-    <w:p>
-      <w:pPr>
-        <w:pStyle w:val="Heading3"/>
-      </w:pPr>
-      <w:r>
-        <w:t>11.2  2026-03-01 — 메모리 풀 3단계 추가 최적화</w:t>
-      </w:r>
-    </w:p>
-    <w:p>
-      <w:r>
-        <w:t>배경: RIO slab pool 도입 이후 남아있던 IOCP 경로 및 공용 풀 비효율 3곳 개선</w:t>
-      </w:r>
-    </w:p>
-    <w:p>
-      <w:pPr>
-        <w:pStyle w:val="Heading4"/>
-      </w:pPr>
-      <w:r>
-        <w:t>변경 1: AsyncBufferPool O(1) 프리리스트</w:t>
-      </w:r>
-    </w:p>
-    <w:p>
-      <w:r>
-        <w:rPr>
-          <w:b w:val="0"/>
-        </w:rPr>
-        <w:t xml:space="preserve">파일: </w:t>
-      </w:r>
-      <w:r>
-        <w:t>Platforms/AsyncBufferPool.h/.cpp</w:t>
-      </w:r>
-    </w:p>
-    <w:p>
-      <w:r>
-        <w:t>기존: Acquire() / Release() 모두 O(n) 선형 탐색</w:t>
-        <w:br/>
-        <w:t>변경: vector&lt;size_t&gt; mFreeIndices 스택(O(1) pop/push) + unordered_map&lt;int64_t,size_t&gt; mBufferIdToIndex(O(1) 조회)</w:t>
-      </w:r>
-    </w:p>
-    <w:p>
-      <w:pPr>
-        <w:pStyle w:val="Heading4"/>
-      </w:pPr>
-      <w:r>
-        <w:t>변경 2: Session::ProcessRawRecv 배치 버퍼</w:t>
-      </w:r>
-    </w:p>
-    <w:p>
-      <w:r>
-        <w:t xml:space="preserve">파일: </w:t>
-      </w:r>
-      <w:r>
-        <w:t>Network/Core/Session.cpp</w:t>
-      </w:r>
-    </w:p>
-    <w:p>
-      <w:r>
-        <w:t>기존: 완성 패킷마다 vector&lt;char&gt; 생성 → N 패킷 = N 힙 alloc</w:t>
-        <w:br/>
-        <w:t>변경: 단일 패킷 패스트패스 (0 alloc) + 일반 경로 배치 평탄 버퍼 (1 alloc)</w:t>
-      </w:r>
-    </w:p>
-    <w:p>
-      <w:pPr>
-        <w:pStyle w:val="Heading4"/>
-      </w:pPr>
-      <w:r>
-        <w:t>변경 3: SendBufferPool (IOCP 전송 버퍼 풀)</w:t>
-      </w:r>
-    </w:p>
-    <w:p>
-      <w:r>
-        <w:t xml:space="preserve">파일: </w:t>
-      </w:r>
-      <w:r>
-        <w:t>Network/Core/SendBufferPool.h/.cpp (신규)</w:t>
-      </w:r>
-    </w:p>
-    <w:p>
-      <w:r>
-        <w:t>기존 IOCP Send 경로: vector&lt;char&gt; per-send 힙 alloc + 2회 memcpy</w:t>
-        <w:br/>
-        <w:t>변경: 풀 슬롯 Acquire(O(1)) → 1회 memcpy → wsaBuf 포인터 직접 설정 (zero-copy WSASend)</w:t>
-      </w:r>
-    </w:p>
-    <w:p>
-      <w:pPr>
-        <w:pStyle w:val="Heading4"/>
-      </w:pPr>
-      <w:r>
-        <w:t>퍼포먼스 테스트 결과 (2026-03-01)</w:t>
-      </w:r>
-    </w:p>
-    <w:p>
-      <w:r>
-        <w:t>run_perf_test.ps1 -Phase all -RampClients @(10,100,500,1000) -SustainSec 30 -BinMode Release</w:t>
-      </w:r>
-    </w:p>
-    <w:tbl>
-      <w:tblPr>
-        <w:tblStyle w:val="TableGrid"/>
-        <w:tblW w:type="auto" w:w="0"/>
-        <w:tblLook w:firstColumn="1" w:firstRow="1" w:lastColumn="0" w:lastRow="0" w:noHBand="0" w:noVBand="1" w:val="04A0"/>
-      </w:tblPr>
-      <w:tblGrid>
-        <w:gridCol w:w="1440"/>
-        <w:gridCol w:w="1440"/>
-        <w:gridCol w:w="1440"/>
-        <w:gridCol w:w="1440"/>
-        <w:gridCol w:w="1440"/>
-        <w:gridCol w:w="1440"/>
-      </w:tblGrid>
-      <w:tr>
-        <w:tc>
-          <w:tcPr>
-            <w:tcW w:type="dxa" w:w="1440"/>
-          </w:tcPr>
-          <w:p>
-            <w:r>
-              <w:rPr>
-                <w:b/>
-              </w:rPr>
-              <w:t>단계</w:t>
-            </w:r>
-          </w:p>
-        </w:tc>
-        <w:tc>
-          <w:tcPr>
-            <w:tcW w:type="dxa" w:w="1440"/>
-          </w:tcPr>
-          <w:p>
-            <w:r>
-              <w:rPr>
-                <w:b/>
-              </w:rPr>
-              <w:t>목표</w:t>
-            </w:r>
-          </w:p>
-        </w:tc>
-        <w:tc>
-          <w:tcPr>
-            <w:tcW w:type="dxa" w:w="1440"/>
-          </w:tcPr>
-          <w:p>
-            <w:r>
-              <w:rPr>
-                <w:b/>
-              </w:rPr>
-              <w:t>실제</w:t>
-            </w:r>
-          </w:p>
-        </w:tc>
-        <w:tc>
-          <w:tcPr>
-            <w:tcW w:type="dxa" w:w="1440"/>
-          </w:tcPr>
-          <w:p>
-            <w:r>
-              <w:rPr>
-                <w:b/>
-              </w:rPr>
-              <w:t>오류</w:t>
-            </w:r>
-          </w:p>
-        </w:tc>
-        <w:tc>
-          <w:tcPr>
-            <w:tcW w:type="dxa" w:w="1440"/>
-          </w:tcPr>
-          <w:p>
-            <w:r>
-              <w:rPr>
-                <w:b/>
-              </w:rPr>
-              <w:t>Server WS</w:t>
-            </w:r>
-          </w:p>
-        </w:tc>
-        <w:tc>
-          <w:tcPr>
-            <w:tcW w:type="dxa" w:w="1440"/>
-          </w:tcPr>
-          <w:p>
-            <w:r>
-              <w:rPr>
-                <w:b/>
-              </w:rPr>
-              <w:t>판정</w:t>
-            </w:r>
-          </w:p>
-        </w:tc>
-      </w:tr>
-      <w:tr>
-        <w:tc>
-          <w:tcPr>
-            <w:tcW w:type="dxa" w:w="1440"/>
-          </w:tcPr>
-          <w:p>
-            <w:r>
-              <w:t>10</w:t>
-            </w:r>
-          </w:p>
-        </w:tc>
-        <w:tc>
-          <w:tcPr>
-            <w:tcW w:type="dxa" w:w="1440"/>
-          </w:tcPr>
-          <w:p>
-            <w:r>
-              <w:t>10</w:t>
-            </w:r>
-          </w:p>
-        </w:tc>
-        <w:tc>
-          <w:tcPr>
-            <w:tcW w:type="dxa" w:w="1440"/>
-          </w:tcPr>
-          <w:p>
-            <w:r>
-              <w:t>10</w:t>
-            </w:r>
-          </w:p>
-        </w:tc>
-        <w:tc>
-          <w:tcPr>
-            <w:tcW w:type="dxa" w:w="1440"/>
-          </w:tcPr>
-          <w:p>
-            <w:r>
-              <w:t>0</w:t>
-            </w:r>
-          </w:p>
-        </w:tc>
-        <w:tc>
-          <w:tcPr>
-            <w:tcW w:type="dxa" w:w="1440"/>
-          </w:tcPr>
-          <w:p>
-            <w:r>
-              <w:t>178.9 MB</w:t>
-            </w:r>
-          </w:p>
-        </w:tc>
-        <w:tc>
-          <w:tcPr>
-            <w:tcW w:type="dxa" w:w="1440"/>
-          </w:tcPr>
-          <w:p>
-            <w:r>
-              <w:rPr>
-                <w:b/>
-              </w:rPr>
-              <w:t>PASS</w:t>
-            </w:r>
-          </w:p>
-        </w:tc>
-      </w:tr>
-      <w:tr>
-        <w:tc>
-          <w:tcPr>
-            <w:tcW w:type="dxa" w:w="1440"/>
-          </w:tcPr>
-          <w:p>
-            <w:r>
-              <w:t>100</w:t>
-            </w:r>
-          </w:p>
-        </w:tc>
-        <w:tc>
-          <w:tcPr>
-            <w:tcW w:type="dxa" w:w="1440"/>
-          </w:tcPr>
-          <w:p>
-            <w:r>
-              <w:t>100</w:t>
-            </w:r>
-          </w:p>
-        </w:tc>
-        <w:tc>
-          <w:tcPr>
-            <w:tcW w:type="dxa" w:w="1440"/>
-          </w:tcPr>
-          <w:p>
-            <w:r>
-              <w:t>100</w:t>
-            </w:r>
-          </w:p>
-        </w:tc>
-        <w:tc>
-          <w:tcPr>
-            <w:tcW w:type="dxa" w:w="1440"/>
-          </w:tcPr>
-          <w:p>
-            <w:r>
-              <w:t>0</w:t>
-            </w:r>
-          </w:p>
-        </w:tc>
-        <w:tc>
-          <w:tcPr>
-            <w:tcW w:type="dxa" w:w="1440"/>
-          </w:tcPr>
-          <w:p>
-            <w:r>
-              <w:t>180.6 MB</w:t>
-            </w:r>
-          </w:p>
-        </w:tc>
-        <w:tc>
-          <w:tcPr>
-            <w:tcW w:type="dxa" w:w="1440"/>
-          </w:tcPr>
-          <w:p>
-            <w:r>
-              <w:rPr>
-                <w:b/>
-              </w:rPr>
-              <w:t>PASS</w:t>
-            </w:r>
-          </w:p>
-        </w:tc>
-      </w:tr>
-      <w:tr>
-        <w:tc>
-          <w:tcPr>
-            <w:tcW w:type="dxa" w:w="1440"/>
-          </w:tcPr>
-          <w:p>
-            <w:r>
-              <w:t>500</w:t>
-            </w:r>
-          </w:p>
-        </w:tc>
-        <w:tc>
-          <w:tcPr>
-            <w:tcW w:type="dxa" w:w="1440"/>
-          </w:tcPr>
-          <w:p>
-            <w:r>
-              <w:t>500</w:t>
-            </w:r>
-          </w:p>
-        </w:tc>
-        <w:tc>
-          <w:tcPr>
-            <w:tcW w:type="dxa" w:w="1440"/>
-          </w:tcPr>
-          <w:p>
-            <w:r>
-              <w:t>500</w:t>
-            </w:r>
-          </w:p>
-        </w:tc>
-        <w:tc>
-          <w:tcPr>
-            <w:tcW w:type="dxa" w:w="1440"/>
-          </w:tcPr>
-          <w:p>
-            <w:r>
-              <w:t>0</w:t>
-            </w:r>
-          </w:p>
-        </w:tc>
-        <w:tc>
-          <w:tcPr>
-            <w:tcW w:type="dxa" w:w="1440"/>
-          </w:tcPr>
-          <w:p>
-            <w:r>
-              <w:t>188 MB</w:t>
-            </w:r>
-          </w:p>
-        </w:tc>
-        <w:tc>
-          <w:tcPr>
-            <w:tcW w:type="dxa" w:w="1440"/>
-          </w:tcPr>
-          <w:p>
-            <w:r>
-              <w:rPr>
-                <w:b/>
-              </w:rPr>
-              <w:t>PASS</w:t>
-            </w:r>
-          </w:p>
-        </w:tc>
-      </w:tr>
-      <w:tr>
-        <w:tc>
-          <w:tcPr>
-            <w:tcW w:type="dxa" w:w="1440"/>
-          </w:tcPr>
-          <w:p>
-            <w:r>
-              <w:t>1000</w:t>
-            </w:r>
-          </w:p>
-        </w:tc>
-        <w:tc>
-          <w:tcPr>
-            <w:tcW w:type="dxa" w:w="1440"/>
-          </w:tcPr>
-          <w:p>
-            <w:r>
-              <w:t>1000</w:t>
-            </w:r>
-          </w:p>
-        </w:tc>
-        <w:tc>
-          <w:tcPr>
-            <w:tcW w:type="dxa" w:w="1440"/>
-          </w:tcPr>
-          <w:p>
-            <w:r>
-              <w:t>1000</w:t>
-            </w:r>
-          </w:p>
-        </w:tc>
-        <w:tc>
-          <w:tcPr>
-            <w:tcW w:type="dxa" w:w="1440"/>
-          </w:tcPr>
-          <w:p>
-            <w:r>
-              <w:t>0</w:t>
-            </w:r>
-          </w:p>
-        </w:tc>
-        <w:tc>
-          <w:tcPr>
-            <w:tcW w:type="dxa" w:w="1440"/>
-          </w:tcPr>
-          <w:p>
-            <w:r>
-              <w:t>193.7 MB</w:t>
-            </w:r>
-          </w:p>
-        </w:tc>
-        <w:tc>
-          <w:tcPr>
-            <w:tcW w:type="dxa" w:w="1440"/>
-          </w:tcPr>
-          <w:p>
-            <w:r>
-              <w:rPr>
-                <w:b/>
-              </w:rPr>
-              <w:t>PASS</w:t>
-            </w:r>
-          </w:p>
-        </w:tc>
-      </w:tr>
-    </w:tbl>
-    <w:p/>
-    <w:p>
-      <w:r>
-        <w:t>상세 로그: Doc/Performance/Logs/20260301_111832/</w:t>
-      </w:r>
-    </w:p>
-    <w:p>
-      <w:r>
-        <w:t>누적 이력: Doc/Performance/Logs/PERF_HISTORY.md</w:t>
       </w:r>
     </w:p>
     <w:sectPr>
